--- a/doc/projectFiles/Projektplan Twitteranalyser.docx
+++ b/doc/projectFiles/Projektplan Twitteranalyser.docx
@@ -11,8 +11,6 @@
           <w:lang w:eastAsia="de-DE"/>
         </w:rPr>
       </w:pPr>
-      <w:bookmarkStart w:id="0" w:name="_GoBack"/>
-      <w:bookmarkEnd w:id="0"/>
     </w:p>
     <w:p>
       <w:pPr>
@@ -187,14 +185,14 @@
           <w:lang w:eastAsia="de-DE"/>
         </w:rPr>
       </w:pPr>
-      <w:bookmarkStart w:id="1" w:name="_Toc358124495"/>
-      <w:bookmarkStart w:id="2" w:name="_Toc358125557"/>
-      <w:bookmarkStart w:id="3" w:name="_Toc358296063"/>
-      <w:bookmarkStart w:id="4" w:name="_Toc358302472"/>
-      <w:bookmarkStart w:id="5" w:name="_Toc359073807"/>
-      <w:bookmarkStart w:id="6" w:name="_Toc360282451"/>
-      <w:bookmarkStart w:id="7" w:name="_Toc360285124"/>
-      <w:bookmarkStart w:id="8" w:name="_Toc262878301"/>
+      <w:bookmarkStart w:id="0" w:name="_Toc358124495"/>
+      <w:bookmarkStart w:id="1" w:name="_Toc358125557"/>
+      <w:bookmarkStart w:id="2" w:name="_Toc358296063"/>
+      <w:bookmarkStart w:id="3" w:name="_Toc358302472"/>
+      <w:bookmarkStart w:id="4" w:name="_Toc359073807"/>
+      <w:bookmarkStart w:id="5" w:name="_Toc360282451"/>
+      <w:bookmarkStart w:id="6" w:name="_Toc360285124"/>
+      <w:bookmarkStart w:id="7" w:name="_Toc262878301"/>
       <w:r>
         <w:rPr>
           <w:i w:val="0"/>
@@ -202,8 +200,10 @@
           <w:u w:val="none"/>
           <w:lang w:eastAsia="de-DE"/>
         </w:rPr>
-        <w:t>Projekt</w:t>
-      </w:r>
+        <w:t>Dokumentation</w:t>
+      </w:r>
+      <w:bookmarkStart w:id="8" w:name="_GoBack"/>
+      <w:bookmarkEnd w:id="8"/>
       <w:r>
         <w:rPr>
           <w:i w:val="0"/>
@@ -211,17 +211,9 @@
           <w:u w:val="none"/>
           <w:lang w:eastAsia="de-DE"/>
         </w:rPr>
-        <w:t>plan</w:t>
-      </w:r>
-      <w:r>
-        <w:rPr>
-          <w:i w:val="0"/>
-          <w:sz w:val="40"/>
-          <w:u w:val="none"/>
-          <w:lang w:eastAsia="de-DE"/>
-        </w:rPr>
         <w:br/>
       </w:r>
+      <w:bookmarkEnd w:id="0"/>
       <w:bookmarkEnd w:id="1"/>
       <w:bookmarkEnd w:id="2"/>
       <w:bookmarkEnd w:id="3"/>
@@ -229,7 +221,6 @@
       <w:bookmarkEnd w:id="5"/>
       <w:bookmarkEnd w:id="6"/>
       <w:bookmarkEnd w:id="7"/>
-      <w:bookmarkEnd w:id="8"/>
     </w:p>
     <w:p>
       <w:pPr>
@@ -4131,27 +4122,14 @@
       <w:r>
         <w:t xml:space="preserve">Tabelle </w:t>
       </w:r>
-      <w:r>
-        <w:fldChar w:fldCharType="begin"/>
-      </w:r>
-      <w:r>
-        <w:instrText xml:space="preserve"> SEQ Tabelle \* ARABIC </w:instrText>
-      </w:r>
-      <w:r>
-        <w:fldChar w:fldCharType="separate"/>
-      </w:r>
-      <w:r>
-        <w:rPr>
-          <w:noProof/>
-        </w:rPr>
-        <w:t>2</w:t>
-      </w:r>
-      <w:r>
-        <w:rPr>
-          <w:noProof/>
-        </w:rPr>
-        <w:fldChar w:fldCharType="end"/>
-      </w:r>
+      <w:fldSimple w:instr=" SEQ Tabelle \* ARABIC ">
+        <w:r>
+          <w:rPr>
+            <w:noProof/>
+          </w:rPr>
+          <w:t>2</w:t>
+        </w:r>
+      </w:fldSimple>
       <w:r>
         <w:t>: Risikoanalyse</w:t>
       </w:r>
@@ -8646,27 +8624,14 @@
       <w:r>
         <w:t xml:space="preserve">Tabelle </w:t>
       </w:r>
-      <w:r>
-        <w:fldChar w:fldCharType="begin"/>
-      </w:r>
-      <w:r>
-        <w:instrText xml:space="preserve"> SEQ Tabelle \* ARABIC </w:instrText>
-      </w:r>
-      <w:r>
-        <w:fldChar w:fldCharType="separate"/>
-      </w:r>
-      <w:r>
-        <w:rPr>
-          <w:noProof/>
-        </w:rPr>
-        <w:t>5</w:t>
-      </w:r>
-      <w:r>
-        <w:rPr>
-          <w:noProof/>
-        </w:rPr>
-        <w:fldChar w:fldCharType="end"/>
-      </w:r>
+      <w:fldSimple w:instr=" SEQ Tabelle \* ARABIC ">
+        <w:r>
+          <w:rPr>
+            <w:noProof/>
+          </w:rPr>
+          <w:t>5</w:t>
+        </w:r>
+      </w:fldSimple>
       <w:r>
         <w:t>: Zeitaufwand pro Sprint</w:t>
       </w:r>
@@ -8740,27 +8705,14 @@
                             <w:r>
                               <w:t xml:space="preserve">Abbildung </w:t>
                             </w:r>
-                            <w:r>
-                              <w:fldChar w:fldCharType="begin"/>
-                            </w:r>
-                            <w:r>
-                              <w:instrText xml:space="preserve"> SEQ Abbildung \* ARABIC </w:instrText>
-                            </w:r>
-                            <w:r>
-                              <w:fldChar w:fldCharType="separate"/>
-                            </w:r>
-                            <w:r>
-                              <w:rPr>
-                                <w:noProof/>
-                              </w:rPr>
-                              <w:t>1</w:t>
-                            </w:r>
-                            <w:r>
-                              <w:rPr>
-                                <w:noProof/>
-                              </w:rPr>
-                              <w:fldChar w:fldCharType="end"/>
-                            </w:r>
+                            <w:fldSimple w:instr=" SEQ Abbildung \* ARABIC ">
+                              <w:r>
+                                <w:rPr>
+                                  <w:noProof/>
+                                </w:rPr>
+                                <w:t>1</w:t>
+                              </w:r>
+                            </w:fldSimple>
                             <w:r>
                               <w:t>: Zeitaufwand pro Sprint in Prozent</w:t>
                             </w:r>
@@ -9500,7 +9452,7 @@
             <w:noProof/>
             <w:sz w:val="24"/>
           </w:rPr>
-          <w:t>15</w:t>
+          <w:t>3</w:t>
         </w:r>
         <w:r>
           <w:rPr>
@@ -12077,7 +12029,7 @@
                   <c:v>6.5</c:v>
                 </c:pt>
                 <c:pt idx="1">
-                  <c:v>4.812499999999997</c:v>
+                  <c:v>4.812499999999996</c:v>
                 </c:pt>
                 <c:pt idx="2">
                   <c:v>4.4375</c:v>
@@ -12418,7 +12370,7 @@
 </file>
 
 <file path=customXml/itemProps1.xml><?xml version="1.0" encoding="utf-8"?>
-<ds:datastoreItem xmlns:ds="http://schemas.openxmlformats.org/officeDocument/2006/customXml" ds:itemID="{4F115272-307D-F249-AAE3-D21CC194E2D9}">
+<ds:datastoreItem xmlns:ds="http://schemas.openxmlformats.org/officeDocument/2006/customXml" ds:itemID="{A01B9331-8DE9-FB49-BEA4-C8E58393F9F0}">
   <ds:schemaRefs>
     <ds:schemaRef ds:uri="http://schemas.openxmlformats.org/officeDocument/2006/bibliography"/>
   </ds:schemaRefs>
